--- a/Top10MobileTestingChallenges/Top10MobileTestingChallenges.docx
+++ b/Top10MobileTestingChallenges/Top10MobileTestingChallenges.docx
@@ -528,7 +528,7 @@
         <w:pStyle w:val="BodyText"/>
       </w:pPr>
       <w:r>
-        <w:t xml:space="preserve">BlackBerry, Windows Phone, and Symbian OS (powering legacy Nokia devices) all still remain active by a small, but die-hard percentage of the mobile market. Testing procedures must, therefore, take into account the existence of such devices, particularly when the application in question could feasibly be accessed and run on these legacy devices.</w:t>
+        <w:t xml:space="preserve">BlackBerry, Windows Phone, Symbian OS (powering legacy Nokia devices), and even older Android/iOS devices all still remain active by a small, but die-hard percentage of the mobile market. Testing procedures must, therefore, take into account the existence of such devices, particularly when the application in question could feasibly be accessed and run on these legacy devices.</w:t>
       </w:r>
     </w:p>
     <w:p>
@@ -779,7 +779,7 @@
     </w:lvl>
   </w:abstractNum>
   <w:abstractNum w:abstractNumId="990">
-    <w:nsid w:val="f11e9ec8"/>
+    <w:nsid w:val="241f762e"/>
     <w:multiLevelType w:val="multilevel"/>
     <w:lvl w:ilvl="0">
       <w:numFmt w:val="bullet"/>
@@ -860,7 +860,7 @@
     </w:lvl>
   </w:abstractNum>
   <w:abstractNum w:abstractNumId="991">
-    <w:nsid w:val="d770c575"/>
+    <w:nsid w:val="e5889ad3"/>
     <w:multiLevelType w:val="multilevel"/>
     <w:lvl w:ilvl="0">
       <w:numFmt w:val="bullet"/>

--- a/Top10MobileTestingChallenges/Top10MobileTestingChallenges.docx
+++ b/Top10MobileTestingChallenges/Top10MobileTestingChallenges.docx
@@ -779,7 +779,7 @@
     </w:lvl>
   </w:abstractNum>
   <w:abstractNum w:abstractNumId="990">
-    <w:nsid w:val="241f762e"/>
+    <w:nsid w:val="ac37951d"/>
     <w:multiLevelType w:val="multilevel"/>
     <w:lvl w:ilvl="0">
       <w:numFmt w:val="bullet"/>
@@ -860,7 +860,7 @@
     </w:lvl>
   </w:abstractNum>
   <w:abstractNum w:abstractNumId="991">
-    <w:nsid w:val="e5889ad3"/>
+    <w:nsid w:val="c367a1f8"/>
     <w:multiLevelType w:val="multilevel"/>
     <w:lvl w:ilvl="0">
       <w:numFmt w:val="bullet"/>

--- a/Top10MobileTestingChallenges/Top10MobileTestingChallenges.docx
+++ b/Top10MobileTestingChallenges/Top10MobileTestingChallenges.docx
@@ -779,7 +779,7 @@
     </w:lvl>
   </w:abstractNum>
   <w:abstractNum w:abstractNumId="990">
-    <w:nsid w:val="ac37951d"/>
+    <w:nsid w:val="4abbad0e"/>
     <w:multiLevelType w:val="multilevel"/>
     <w:lvl w:ilvl="0">
       <w:numFmt w:val="bullet"/>
@@ -860,7 +860,7 @@
     </w:lvl>
   </w:abstractNum>
   <w:abstractNum w:abstractNumId="991">
-    <w:nsid w:val="c367a1f8"/>
+    <w:nsid w:val="8deedf7e"/>
     <w:multiLevelType w:val="multilevel"/>
     <w:lvl w:ilvl="0">
       <w:numFmt w:val="bullet"/>

--- a/Top10MobileTestingChallenges/Top10MobileTestingChallenges.docx
+++ b/Top10MobileTestingChallenges/Top10MobileTestingChallenges.docx
@@ -779,7 +779,7 @@
     </w:lvl>
   </w:abstractNum>
   <w:abstractNum w:abstractNumId="990">
-    <w:nsid w:val="4abbad0e"/>
+    <w:nsid w:val="d7b1651c"/>
     <w:multiLevelType w:val="multilevel"/>
     <w:lvl w:ilvl="0">
       <w:numFmt w:val="bullet"/>
@@ -860,7 +860,7 @@
     </w:lvl>
   </w:abstractNum>
   <w:abstractNum w:abstractNumId="991">
-    <w:nsid w:val="8deedf7e"/>
+    <w:nsid w:val="a9666b8c"/>
     <w:multiLevelType w:val="multilevel"/>
     <w:lvl w:ilvl="0">
       <w:numFmt w:val="bullet"/>

--- a/Top10MobileTestingChallenges/Top10MobileTestingChallenges.docx
+++ b/Top10MobileTestingChallenges/Top10MobileTestingChallenges.docx
@@ -779,7 +779,7 @@
     </w:lvl>
   </w:abstractNum>
   <w:abstractNum w:abstractNumId="990">
-    <w:nsid w:val="d7b1651c"/>
+    <w:nsid w:val="45afd29b"/>
     <w:multiLevelType w:val="multilevel"/>
     <w:lvl w:ilvl="0">
       <w:numFmt w:val="bullet"/>
@@ -860,7 +860,7 @@
     </w:lvl>
   </w:abstractNum>
   <w:abstractNum w:abstractNumId="991">
-    <w:nsid w:val="a9666b8c"/>
+    <w:nsid w:val="eb316d3a"/>
     <w:multiLevelType w:val="multilevel"/>
     <w:lvl w:ilvl="0">
       <w:numFmt w:val="bullet"/>
